--- a/lab04/AI1-LD-grN-nazwisko-imie.docx
+++ b/lab04/AI1-LD-grN-nazwisko-imie.docx
@@ -1140,16 +1140,8 @@
         <w:rPr>
           <w:lang w:val="pl-PL"/>
         </w:rPr>
-        <w:t xml:space="preserve">zdobywanie wiedzy na temat zewnętrznych API za pomocą dokumentacji typu </w:t>
-      </w:r>
-      <w:proofErr w:type="spellStart"/>
-      <w:r>
-        <w:rPr>
-          <w:lang w:val="pl-PL"/>
-        </w:rPr>
-        <w:t>Swagger</w:t>
-      </w:r>
-      <w:proofErr w:type="spellEnd"/>
+        <w:t>zdobywanie wiedzy na temat zewnętrznych API za pomocą dokumentacji typu Swagger</w:t>
+      </w:r>
     </w:p>
     <w:p>
       <w:pPr>
@@ -1166,35 +1158,7 @@
         <w:rPr>
           <w:lang w:val="pl-PL"/>
         </w:rPr>
-        <w:t xml:space="preserve">wysyłanie asynchronicznych żądań z wykorzystaniem </w:t>
-      </w:r>
-      <w:proofErr w:type="spellStart"/>
-      <w:r>
-        <w:rPr>
-          <w:lang w:val="pl-PL"/>
-        </w:rPr>
-        <w:t>XMLHttpRequest</w:t>
-      </w:r>
-      <w:proofErr w:type="spellEnd"/>
-      <w:r>
-        <w:rPr>
-          <w:lang w:val="pl-PL"/>
-        </w:rPr>
-        <w:t xml:space="preserve"> i </w:t>
-      </w:r>
-      <w:proofErr w:type="spellStart"/>
-      <w:r>
-        <w:rPr>
-          <w:lang w:val="pl-PL"/>
-        </w:rPr>
-        <w:t>Fetch</w:t>
-      </w:r>
-      <w:proofErr w:type="spellEnd"/>
-      <w:r>
-        <w:rPr>
-          <w:lang w:val="pl-PL"/>
-        </w:rPr>
-        <w:t xml:space="preserve"> API</w:t>
+        <w:t>wysyłanie asynchronicznych żądań z wykorzystaniem XMLHttpRequest i Fetch API</w:t>
       </w:r>
     </w:p>
     <w:p>
@@ -1370,14 +1334,12 @@
         </w:rPr>
         <w:t xml:space="preserve"> i zaktualizuj pola. Następnie uruchom ten dokument ponownie lub </w:t>
       </w:r>
-      <w:proofErr w:type="spellStart"/>
       <w:r>
         <w:rPr>
           <w:rStyle w:val="inline-code"/>
         </w:rPr>
         <w:t>Ctrl+A</w:t>
       </w:r>
-      <w:proofErr w:type="spellEnd"/>
       <w:r>
         <w:rPr>
           <w:lang w:val="pl-PL"/>
@@ -1496,35 +1458,7 @@
         <w:rPr>
           <w:lang w:val="pl-PL"/>
         </w:rPr>
-        <w:t>pole tekstowe (</w:t>
-      </w:r>
-      <w:proofErr w:type="spellStart"/>
-      <w:r>
-        <w:rPr>
-          <w:lang w:val="pl-PL"/>
-        </w:rPr>
-        <w:t>input</w:t>
-      </w:r>
-      <w:proofErr w:type="spellEnd"/>
-      <w:r>
-        <w:rPr>
-          <w:lang w:val="pl-PL"/>
-        </w:rPr>
-        <w:t xml:space="preserve"> typu „</w:t>
-      </w:r>
-      <w:proofErr w:type="spellStart"/>
-      <w:r>
-        <w:rPr>
-          <w:lang w:val="pl-PL"/>
-        </w:rPr>
-        <w:t>text</w:t>
-      </w:r>
-      <w:proofErr w:type="spellEnd"/>
-      <w:r>
-        <w:rPr>
-          <w:lang w:val="pl-PL"/>
-        </w:rPr>
-        <w:t>”) do wprowadzania adresu</w:t>
+        <w:t>pole tekstowe (input typu „text”) do wprowadzania adresu</w:t>
       </w:r>
     </w:p>
     <w:p>
@@ -1579,22 +1513,12 @@
         </w:r>
       </w:hyperlink>
       <w:r>
-        <w:t xml:space="preserve"> za </w:t>
-      </w:r>
-      <w:proofErr w:type="spellStart"/>
-      <w:r>
-        <w:t>pomocą</w:t>
-      </w:r>
-      <w:proofErr w:type="spellEnd"/>
-      <w:r>
-        <w:t xml:space="preserve"> </w:t>
-      </w:r>
-      <w:proofErr w:type="spellStart"/>
+        <w:t xml:space="preserve"> za pomocą </w:t>
+      </w:r>
       <w:proofErr w:type="gramStart"/>
       <w:r>
         <w:t>XMLHttpRequest</w:t>
       </w:r>
-      <w:proofErr w:type="spellEnd"/>
       <w:proofErr w:type="gramEnd"/>
     </w:p>
     <w:p>
@@ -1625,18 +1549,10 @@
         </w:r>
       </w:hyperlink>
       <w:r>
-        <w:t xml:space="preserve"> za </w:t>
-      </w:r>
-      <w:proofErr w:type="spellStart"/>
-      <w:r>
-        <w:t>pomoc</w:t>
-      </w:r>
-      <w:r>
-        <w:t>ą</w:t>
-      </w:r>
-      <w:proofErr w:type="spellEnd"/>
-      <w:r>
-        <w:t xml:space="preserve"> Fetch API</w:t>
+        <w:t xml:space="preserve"> za pomoc</w:t>
+      </w:r>
+      <w:r>
+        <w:t>ą Fetch API</w:t>
       </w:r>
     </w:p>
     <w:p>
@@ -1817,21 +1733,7 @@
         <w:rPr>
           <w:lang w:val="pl-PL"/>
         </w:rPr>
-        <w:t xml:space="preserve">od zbudowania w HTML + CSS wszystkich wymaganych elementów / </w:t>
-      </w:r>
-      <w:proofErr w:type="spellStart"/>
-      <w:r>
-        <w:rPr>
-          <w:lang w:val="pl-PL"/>
-        </w:rPr>
-        <w:t>placeholderów</w:t>
-      </w:r>
-      <w:proofErr w:type="spellEnd"/>
-      <w:r>
-        <w:rPr>
-          <w:lang w:val="pl-PL"/>
-        </w:rPr>
-        <w:t xml:space="preserve"> na te elementy.</w:t>
+        <w:t>od zbudowania w HTML + CSS wszystkich wymaganych elementów / placeholderów na te elementy.</w:t>
       </w:r>
       <w:r>
         <w:rPr>
@@ -1993,21 +1895,8 @@
         <w:t xml:space="preserve"> ekranu </w:t>
       </w:r>
       <w:r>
-        <w:t xml:space="preserve">kodu odpowiedzialnego za wysyłanie żądania do </w:t>
-      </w:r>
-      <w:proofErr w:type="spellStart"/>
-      <w:r>
-        <w:t>current</w:t>
-      </w:r>
-      <w:proofErr w:type="spellEnd"/>
-      <w:r>
-        <w:t xml:space="preserve"> za pomocą </w:t>
-      </w:r>
-      <w:proofErr w:type="spellStart"/>
-      <w:r>
-        <w:t>XMLHttpRequest</w:t>
-      </w:r>
-      <w:proofErr w:type="spellEnd"/>
+        <w:t>kodu odpowiedzialnego za wysyłanie żądania do current za pomocą XMLHttpRequest</w:t>
+      </w:r>
       <w:r>
         <w:t>:</w:t>
       </w:r>
@@ -2021,7 +1910,7 @@
           <w:noProof/>
         </w:rPr>
         <w:drawing>
-          <wp:inline distT="0" distB="0" distL="0" distR="0" wp14:anchorId="060DC15C" wp14:editId="1C86E793">
+          <wp:inline distT="0" distB="0" distL="0" distR="0" wp14:anchorId="060DC15C" wp14:editId="61AF317F">
             <wp:extent cx="6645910" cy="1741961"/>
             <wp:effectExtent l="0" t="0" r="0" b="0"/>
             <wp:docPr id="208882591" name="Picture 2" descr="A screen shot of a computer program&#10;&#10;Description automatically generated"/>
@@ -2236,23 +2125,7 @@
       </w:pPr>
       <w:bookmarkStart w:id="10" w:name="_Toc146283472"/>
       <w:r>
-        <w:t xml:space="preserve">Wstaw zrzut ekranu kodu odpowiedzialnego za wysyłanie żądania do </w:t>
-      </w:r>
-      <w:proofErr w:type="spellStart"/>
-      <w:r>
-        <w:t>forecast</w:t>
-      </w:r>
-      <w:proofErr w:type="spellEnd"/>
-      <w:r>
-        <w:t xml:space="preserve"> za pomocą </w:t>
-      </w:r>
-      <w:proofErr w:type="spellStart"/>
-      <w:r>
-        <w:t>Fetch</w:t>
-      </w:r>
-      <w:proofErr w:type="spellEnd"/>
-      <w:r>
-        <w:t>:</w:t>
+        <w:t>Wstaw zrzut ekranu kodu odpowiedzialnego za wysyłanie żądania do forecast za pomocą Fetch:</w:t>
       </w:r>
     </w:p>
     <w:p>
@@ -2264,7 +2137,7 @@
           <w:noProof/>
         </w:rPr>
         <w:drawing>
-          <wp:inline distT="0" distB="0" distL="0" distR="0" wp14:anchorId="164ACECA" wp14:editId="404119C8">
+          <wp:inline distT="0" distB="0" distL="0" distR="0" wp14:anchorId="164ACECA" wp14:editId="6010057B">
             <wp:extent cx="6645910" cy="1356995"/>
             <wp:effectExtent l="0" t="0" r="0" b="1905"/>
             <wp:docPr id="1384734373" name="Picture 4" descr="A computer screen shot of a black background&#10;&#10;Description automatically generated"/>
@@ -2611,15 +2484,7 @@
       </w:pPr>
       <w:bookmarkStart w:id="11" w:name="_Toc147183252"/>
       <w:r>
-        <w:t xml:space="preserve">Commit </w:t>
-      </w:r>
-      <w:proofErr w:type="spellStart"/>
-      <w:r>
-        <w:t>projektu</w:t>
-      </w:r>
-      <w:proofErr w:type="spellEnd"/>
-      <w:r>
-        <w:t xml:space="preserve"> do GIT</w:t>
+        <w:t>Commit projektu do GIT</w:t>
       </w:r>
       <w:bookmarkEnd w:id="10"/>
       <w:bookmarkEnd w:id="11"/>
@@ -2630,33 +2495,11 @@
           <w:lang w:val="pl-PL"/>
         </w:rPr>
       </w:pPr>
-      <w:proofErr w:type="spellStart"/>
-      <w:r>
-        <w:rPr>
-          <w:lang w:val="pl-PL"/>
-        </w:rPr>
-        <w:t>Zacommituj</w:t>
-      </w:r>
-      <w:proofErr w:type="spellEnd"/>
-      <w:r>
-        <w:rPr>
-          <w:lang w:val="pl-PL"/>
-        </w:rPr>
-        <w:t xml:space="preserve"> i </w:t>
-      </w:r>
-      <w:proofErr w:type="spellStart"/>
-      <w:r>
-        <w:rPr>
-          <w:lang w:val="pl-PL"/>
-        </w:rPr>
-        <w:t>pushnij</w:t>
-      </w:r>
-      <w:proofErr w:type="spellEnd"/>
-      <w:r>
-        <w:rPr>
-          <w:lang w:val="pl-PL"/>
-        </w:rPr>
-        <w:t xml:space="preserve"> </w:t>
+      <w:r>
+        <w:rPr>
+          <w:lang w:val="pl-PL"/>
+        </w:rPr>
+        <w:t xml:space="preserve">Zacommituj i pushnij </w:t>
       </w:r>
       <w:r>
         <w:rPr>
@@ -2687,21 +2530,7 @@
         <w:rPr>
           <w:lang w:val="pl-PL"/>
         </w:rPr>
-        <w:t xml:space="preserve">obrze się wysłało. Jeśli tak, to z poziomu przeglądarki utwórz </w:t>
-      </w:r>
-      <w:proofErr w:type="spellStart"/>
-      <w:r>
-        <w:rPr>
-          <w:lang w:val="pl-PL"/>
-        </w:rPr>
-        <w:t>branch</w:t>
-      </w:r>
-      <w:proofErr w:type="spellEnd"/>
-      <w:r>
-        <w:rPr>
-          <w:lang w:val="pl-PL"/>
-        </w:rPr>
-        <w:t xml:space="preserve"> o nazwie </w:t>
+        <w:t xml:space="preserve">obrze się wysłało. Jeśli tak, to z poziomu przeglądarki utwórz branch o nazwie </w:t>
       </w:r>
       <w:r>
         <w:rPr>
@@ -2727,15 +2556,7 @@
         <w:pStyle w:val="Zadanie"/>
       </w:pPr>
       <w:r>
-        <w:t xml:space="preserve">Podaj link do </w:t>
-      </w:r>
-      <w:proofErr w:type="spellStart"/>
-      <w:r>
-        <w:t>brancha</w:t>
-      </w:r>
-      <w:proofErr w:type="spellEnd"/>
-      <w:r>
-        <w:t xml:space="preserve"> </w:t>
+        <w:t xml:space="preserve">Podaj link do brancha </w:t>
       </w:r>
       <w:r>
         <w:rPr>
@@ -2770,7 +2591,7 @@
           <w:rPr>
             <w:rStyle w:val="Hyperlink"/>
           </w:rPr>
-          <w:t>https://github.com/inazwisko/ai1-lab/tree/lab-d…</w:t>
+          <w:t>https://github.com/gracjanjasnos/main/tree/main/lab04</w:t>
         </w:r>
       </w:hyperlink>
     </w:p>
